--- a/NS/Week07 (CT)/NS2019 Common Test (Jun 2019).docx
+++ b/NS/Week07 (CT)/NS2019 Common Test (Jun 2019).docx
@@ -413,11 +413,6 @@
           <w:sz w:val="28"/>
         </w:rPr>
         <w:tab/>
-      </w:r>
-      <w:r>
-        <w:rPr>
-          <w:sz w:val="28"/>
-        </w:rPr>
         <w:t>1:30 pm - 3:00</w:t>
       </w:r>
       <w:r>
@@ -1060,13 +1055,7 @@
         <w:rPr>
           <w:w w:val="105"/>
         </w:rPr>
-        <w:t>Draw a well-labelled network diagram to illustrate the 7 domains of</w:t>
-      </w:r>
-      <w:r>
-        <w:rPr>
-          <w:w w:val="105"/>
-        </w:rPr>
-        <w:t xml:space="preserve"> TBG’s IT Infrastructure.</w:t>
+        <w:t>Draw a well-labelled network diagram to illustrate the 7 domains of TBG’s IT Infrastructure.</w:t>
       </w:r>
     </w:p>
     <w:p>
@@ -1093,6 +1082,7 @@
       </w:pPr>
       <w:r>
         <w:rPr>
+          <w:noProof/>
           <w:sz w:val="20"/>
         </w:rPr>
         <w:drawing>
@@ -1214,43 +1204,7 @@
         <w:rPr>
           <w:color w:val="FF0000"/>
         </w:rPr>
-        <w:t>User Domain: Actual Users like employees can be protected by segregating the network</w:t>
-      </w:r>
-      <w:r>
-        <w:rPr>
-          <w:color w:val="FF0000"/>
-        </w:rPr>
-        <w:t xml:space="preserve"> </w:t>
-      </w:r>
-      <w:r>
-        <w:rPr>
-          <w:color w:val="FF0000"/>
-        </w:rPr>
-        <w:t>into different zones/subnets. Separate user domain from DMZ and Internet. Firewall</w:t>
-      </w:r>
-      <w:r>
-        <w:rPr>
-          <w:color w:val="FF0000"/>
-        </w:rPr>
-        <w:t xml:space="preserve"> </w:t>
-      </w:r>
-      <w:r>
-        <w:rPr>
-          <w:color w:val="FF0000"/>
-        </w:rPr>
-        <w:t>policies can incorporate User IDs in allow/deny rules. Usage of access control to limit</w:t>
-      </w:r>
-      <w:r>
-        <w:rPr>
-          <w:color w:val="FF0000"/>
-        </w:rPr>
-        <w:t xml:space="preserve"> u</w:t>
-      </w:r>
-      <w:r>
-        <w:rPr>
-          <w:color w:val="FF0000"/>
-        </w:rPr>
-        <w:t>ser access to the network.</w:t>
+        <w:t>User Domain: Actual Users like employees can be protected by segregating the network into different zones/subnets. Separate user domain from DMZ and Internet. Firewall policies can incorporate User IDs in allow/deny rules. Usage of access control to limit user access to the network.</w:t>
       </w:r>
     </w:p>
     <w:p>
@@ -1276,31 +1230,7 @@
         <w:rPr>
           <w:color w:val="FF0000"/>
         </w:rPr>
-        <w:t>Workstation Domain: Workstations can be assigned IP addresses on different subnets</w:t>
-      </w:r>
-      <w:r>
-        <w:rPr>
-          <w:color w:val="FF0000"/>
-        </w:rPr>
-        <w:t xml:space="preserve"> </w:t>
-      </w:r>
-      <w:r>
-        <w:rPr>
-          <w:color w:val="FF0000"/>
-        </w:rPr>
-        <w:t xml:space="preserve">to limit their access to specific networks. </w:t>
-      </w:r>
-      <w:r>
-        <w:rPr>
-          <w:color w:val="FF0000"/>
-        </w:rPr>
-        <w:t>Workstations</w:t>
-      </w:r>
-      <w:r>
-        <w:rPr>
-          <w:color w:val="FF0000"/>
-        </w:rPr>
-        <w:t xml:space="preserve"> contains sensitive user data.</w:t>
+        <w:t>Workstation Domain: Workstations can be assigned IP addresses on different subnets to limit their access to specific networks. Workstations contains sensitive user data.</w:t>
       </w:r>
     </w:p>
     <w:p>
@@ -1334,43 +1264,13 @@
         <w:rPr>
           <w:color w:val="FF0000"/>
         </w:rPr>
-        <w:t>System/Application Domain: File servers, AD servers, application servers contain</w:t>
+        <w:t>System/Application Domain: File servers, AD servers, application servers contain organisational level data which are important to the organisation. Servers in this</w:t>
       </w:r>
       <w:r>
         <w:rPr>
           <w:color w:val="FF0000"/>
         </w:rPr>
-        <w:t xml:space="preserve"> </w:t>
-      </w:r>
-      <w:r>
-        <w:rPr>
-          <w:color w:val="FF0000"/>
-        </w:rPr>
-        <w:t>organisational level data which are important to the organisation. Servers in this</w:t>
-      </w:r>
-      <w:r>
-        <w:rPr>
-          <w:color w:val="FF0000"/>
-        </w:rPr>
-        <w:t xml:space="preserve"> d</w:t>
-      </w:r>
-      <w:r>
-        <w:rPr>
-          <w:color w:val="FF0000"/>
-        </w:rPr>
-        <w:t>omain can be protected by network security measures like securing the access</w:t>
-      </w:r>
-      <w:r>
-        <w:rPr>
-          <w:color w:val="FF0000"/>
-        </w:rPr>
-        <w:t xml:space="preserve"> </w:t>
-      </w:r>
-      <w:r>
-        <w:rPr>
-          <w:color w:val="FF0000"/>
-        </w:rPr>
-        <w:t>through active directory.</w:t>
+        <w:t xml:space="preserve"> domain can be protected by network security measures like securing the access through active directory.</w:t>
       </w:r>
     </w:p>
     <w:p>
@@ -1932,13 +1832,7 @@
         <w:rPr>
           <w:w w:val="105"/>
         </w:rPr>
-        <w:t>Y</w:t>
-      </w:r>
-      <w:r>
-        <w:rPr>
-          <w:w w:val="105"/>
-        </w:rPr>
-        <w:t>ou</w:t>
+        <w:t>You</w:t>
       </w:r>
       <w:r>
         <w:rPr>
@@ -2390,27 +2284,7 @@
           <w:szCs w:val="24"/>
           <w:lang w:val="en-SG" w:eastAsia="zh-CN" w:bidi="ar-SA"/>
         </w:rPr>
-        <w:t>NGFW also has capabilities to perform content inspection such as antivirus, file</w:t>
-      </w:r>
-      <w:r>
-        <w:rPr>
-          <w:rFonts w:ascii="Times New Roman" w:eastAsia="Times New Roman" w:hAnsi="Times New Roman" w:cs="Times New Roman"/>
-          <w:color w:val="FF0000"/>
-          <w:sz w:val="24"/>
-          <w:szCs w:val="24"/>
-          <w:lang w:val="en-SG" w:eastAsia="zh-CN" w:bidi="ar-SA"/>
-        </w:rPr>
-        <w:t xml:space="preserve"> </w:t>
-      </w:r>
-      <w:r>
-        <w:rPr>
-          <w:rFonts w:ascii="Times New Roman" w:eastAsia="Times New Roman" w:hAnsi="Times New Roman" w:cs="Times New Roman"/>
-          <w:color w:val="FF0000"/>
-          <w:sz w:val="24"/>
-          <w:szCs w:val="24"/>
-          <w:lang w:val="en-SG" w:eastAsia="zh-CN" w:bidi="ar-SA"/>
-        </w:rPr>
-        <w:t>blocking.</w:t>
+        <w:t>NGFW also has capabilities to perform content inspection such as antivirus, file blocking.</w:t>
       </w:r>
     </w:p>
     <w:p>
@@ -2596,10 +2470,7 @@
         <w:jc w:val="both"/>
       </w:pPr>
       <w:r>
-        <w:t xml:space="preserve">The firewall interfaces and NAT policies had been configured. The administrator has yet to configure any firewall policy, but implicit firewall rules </w:t>
-      </w:r>
-      <w:r>
-        <w:t>already exist. Explain what happens if the end user tries to access the Web Server from the Laptop.</w:t>
+        <w:t>The firewall interfaces and NAT policies had been configured. The administrator has yet to configure any firewall policy, but implicit firewall rules already exist. Explain what happens if the end user tries to access the Web Server from the Laptop.</w:t>
       </w:r>
     </w:p>
     <w:p>
@@ -2732,27 +2603,7 @@
           <w:szCs w:val="24"/>
           <w:lang w:val="en-SG" w:eastAsia="zh-CN" w:bidi="ar-SA"/>
         </w:rPr>
-        <w:t xml:space="preserve"> is in the Trust-L3 zone but the</w:t>
-      </w:r>
-      <w:r>
-        <w:rPr>
-          <w:rFonts w:ascii="Times New Roman" w:eastAsia="Times New Roman" w:hAnsi="Times New Roman" w:cs="Times New Roman"/>
-          <w:color w:val="FF0000"/>
-          <w:sz w:val="24"/>
-          <w:szCs w:val="24"/>
-          <w:lang w:val="en-SG" w:eastAsia="zh-CN" w:bidi="ar-SA"/>
-        </w:rPr>
-        <w:t xml:space="preserve"> </w:t>
-      </w:r>
-      <w:r>
-        <w:rPr>
-          <w:rFonts w:ascii="Times New Roman" w:eastAsia="Times New Roman" w:hAnsi="Times New Roman" w:cs="Times New Roman"/>
-          <w:color w:val="FF0000"/>
-          <w:sz w:val="24"/>
-          <w:szCs w:val="24"/>
-          <w:lang w:val="en-SG" w:eastAsia="zh-CN" w:bidi="ar-SA"/>
-        </w:rPr>
-        <w:t>Web Server is at the Untrust—L3 zone.</w:t>
+        <w:t xml:space="preserve"> is in the Trust-L3 zone but the Web Server is at the Untrust—L3 zone.</w:t>
       </w:r>
     </w:p>
     <w:p>
@@ -2771,10 +2622,7 @@
       </w:pPr>
       <w:r>
         <w:lastRenderedPageBreak/>
-        <w:t>T</w:t>
-      </w:r>
-      <w:r>
-        <w:t>he layer 3 interfaces: E1/5 and E1/6, in Untrust-L3 zone and Trust-L3 zone respectively, were configured to respond to</w:t>
+        <w:t>The layer 3 interfaces: E1/5 and E1/6, in Untrust-L3 zone and Trust-L3 zone respectively, were configured to respond to</w:t>
       </w:r>
       <w:r>
         <w:rPr>
@@ -2845,19 +2693,7 @@
         <w:rPr>
           <w:color w:val="FF0000"/>
         </w:rPr>
-        <w:t>Create a virtual router is to enable routing between the two interfaces: E1/5 and</w:t>
-      </w:r>
-      <w:r>
-        <w:rPr>
-          <w:color w:val="FF0000"/>
-        </w:rPr>
-        <w:t xml:space="preserve"> </w:t>
-      </w:r>
-      <w:r>
-        <w:rPr>
-          <w:color w:val="FF0000"/>
-        </w:rPr>
-        <w:t>E1/6.</w:t>
+        <w:t>Create a virtual router is to enable routing between the two interfaces: E1/5 and E1/6.</w:t>
       </w:r>
     </w:p>
     <w:p>
@@ -2883,19 +2719,7 @@
         <w:rPr>
           <w:color w:val="FF0000"/>
         </w:rPr>
-        <w:t>Security policy created to allow traffic from Trust-L3 Security Zone to Untrust—L3</w:t>
-      </w:r>
-      <w:r>
-        <w:rPr>
-          <w:color w:val="FF0000"/>
-        </w:rPr>
-        <w:t xml:space="preserve"> </w:t>
-      </w:r>
-      <w:r>
-        <w:rPr>
-          <w:color w:val="FF0000"/>
-        </w:rPr>
-        <w:t>Security Zone.</w:t>
+        <w:t>Security policy created to allow traffic from Trust-L3 Security Zone to Untrust—L3 Security Zone.</w:t>
       </w:r>
     </w:p>
     <w:p>
@@ -2958,10 +2782,7 @@
         <w:spacing w:before="0"/>
       </w:pPr>
       <w:r>
-        <w:t>Local port number</w:t>
-      </w:r>
-      <w:r>
-        <w:t xml:space="preserve"> used by the browser on Laptop is</w:t>
+        <w:t>Local port number used by the browser on Laptop is</w:t>
       </w:r>
       <w:r>
         <w:rPr>
@@ -4662,13 +4483,7 @@
         <w:rPr>
           <w:w w:val="105"/>
         </w:rPr>
-        <w:t>F</w:t>
-      </w:r>
-      <w:r>
-        <w:rPr>
-          <w:w w:val="105"/>
-        </w:rPr>
-        <w:t>or</w:t>
+        <w:t>For</w:t>
       </w:r>
       <w:r>
         <w:rPr>
@@ -5129,12 +4944,14 @@
               <w:pStyle w:val="TableParagraph"/>
               <w:rPr>
                 <w:rFonts w:ascii="Times New Roman"/>
+                <w:color w:val="FF0000"/>
                 <w:sz w:val="20"/>
               </w:rPr>
             </w:pPr>
             <w:r>
               <w:rPr>
                 <w:rFonts w:ascii="Times New Roman"/>
+                <w:color w:val="FF0000"/>
                 <w:sz w:val="20"/>
               </w:rPr>
               <w:t>Deny</w:t>
@@ -5152,6 +4969,7 @@
               <w:autoSpaceDN/>
               <w:rPr>
                 <w:rFonts w:ascii="Times New Roman" w:eastAsia="Times New Roman" w:hAnsi="Times New Roman" w:cs="Times New Roman"/>
+                <w:color w:val="FF0000"/>
                 <w:sz w:val="24"/>
                 <w:szCs w:val="24"/>
                 <w:lang w:val="en-SG" w:eastAsia="zh-CN" w:bidi="ar-SA"/>
@@ -5160,65 +4978,12 @@
             <w:r>
               <w:rPr>
                 <w:rFonts w:ascii="Times New Roman" w:eastAsia="Times New Roman" w:hAnsi="Times New Roman" w:cs="Times New Roman"/>
+                <w:color w:val="FF0000"/>
                 <w:sz w:val="24"/>
                 <w:szCs w:val="24"/>
                 <w:lang w:val="en-SG" w:eastAsia="zh-CN" w:bidi="ar-SA"/>
               </w:rPr>
-              <w:t>Web-browsing is allowed on default port</w:t>
-            </w:r>
-            <w:r>
-              <w:rPr>
-                <w:rFonts w:ascii="Times New Roman" w:eastAsia="Times New Roman" w:hAnsi="Times New Roman" w:cs="Times New Roman"/>
-                <w:sz w:val="24"/>
-                <w:szCs w:val="24"/>
-                <w:lang w:val="en-SG" w:eastAsia="zh-CN" w:bidi="ar-SA"/>
-              </w:rPr>
-              <w:t xml:space="preserve"> </w:t>
-            </w:r>
-            <w:r>
-              <w:rPr>
-                <w:rFonts w:ascii="Times New Roman" w:eastAsia="Times New Roman" w:hAnsi="Times New Roman" w:cs="Times New Roman"/>
-                <w:sz w:val="24"/>
-                <w:szCs w:val="24"/>
-                <w:lang w:val="en-SG" w:eastAsia="zh-CN" w:bidi="ar-SA"/>
-              </w:rPr>
-              <w:t>(port 80). Access to Microsoft’s</w:t>
-            </w:r>
-            <w:r>
-              <w:rPr>
-                <w:rFonts w:ascii="Times New Roman" w:eastAsia="Times New Roman" w:hAnsi="Times New Roman" w:cs="Times New Roman"/>
-                <w:sz w:val="24"/>
-                <w:szCs w:val="24"/>
-                <w:lang w:val="en-SG" w:eastAsia="zh-CN" w:bidi="ar-SA"/>
-              </w:rPr>
-              <w:t xml:space="preserve"> </w:t>
-            </w:r>
-            <w:r>
-              <w:rPr>
-                <w:rFonts w:ascii="Times New Roman" w:eastAsia="Times New Roman" w:hAnsi="Times New Roman" w:cs="Times New Roman"/>
-                <w:sz w:val="24"/>
-                <w:szCs w:val="24"/>
-                <w:lang w:val="en-SG" w:eastAsia="zh-CN" w:bidi="ar-SA"/>
-              </w:rPr>
-              <w:t>homepage is using port 8080 which is</w:t>
-            </w:r>
-            <w:r>
-              <w:rPr>
-                <w:rFonts w:ascii="Times New Roman" w:eastAsia="Times New Roman" w:hAnsi="Times New Roman" w:cs="Times New Roman"/>
-                <w:sz w:val="24"/>
-                <w:szCs w:val="24"/>
-                <w:lang w:val="en-SG" w:eastAsia="zh-CN" w:bidi="ar-SA"/>
-              </w:rPr>
-              <w:t xml:space="preserve"> </w:t>
-            </w:r>
-            <w:r>
-              <w:rPr>
-                <w:rFonts w:ascii="Times New Roman" w:eastAsia="Times New Roman" w:hAnsi="Times New Roman" w:cs="Times New Roman"/>
-                <w:sz w:val="24"/>
-                <w:szCs w:val="24"/>
-                <w:lang w:val="en-SG" w:eastAsia="zh-CN" w:bidi="ar-SA"/>
-              </w:rPr>
-              <w:t>not the default port of http.</w:t>
+              <w:t>Web-browsing is allowed on default port (port 80). Access to Microsoft’s homepage is using port 8080 which is not the default port of http.</w:t>
             </w:r>
           </w:p>
         </w:tc>
@@ -5254,12 +5019,14 @@
               <w:pStyle w:val="TableParagraph"/>
               <w:rPr>
                 <w:rFonts w:ascii="Times New Roman"/>
+                <w:color w:val="FF0000"/>
                 <w:sz w:val="20"/>
               </w:rPr>
             </w:pPr>
             <w:r>
               <w:rPr>
                 <w:rFonts w:ascii="Times New Roman"/>
+                <w:color w:val="FF0000"/>
                 <w:sz w:val="20"/>
               </w:rPr>
               <w:t>Allow</w:t>
@@ -5277,6 +5044,7 @@
               <w:autoSpaceDN/>
               <w:rPr>
                 <w:rFonts w:ascii="Times New Roman" w:eastAsia="Times New Roman" w:hAnsi="Times New Roman" w:cs="Times New Roman"/>
+                <w:color w:val="FF0000"/>
                 <w:sz w:val="24"/>
                 <w:szCs w:val="24"/>
                 <w:lang w:val="en-SG" w:eastAsia="zh-CN" w:bidi="ar-SA"/>
@@ -5285,44 +5053,29 @@
             <w:r>
               <w:rPr>
                 <w:rFonts w:ascii="Times New Roman" w:eastAsia="Times New Roman" w:hAnsi="Times New Roman" w:cs="Times New Roman"/>
+                <w:color w:val="FF0000"/>
                 <w:sz w:val="24"/>
                 <w:szCs w:val="24"/>
                 <w:lang w:val="en-SG" w:eastAsia="zh-CN" w:bidi="ar-SA"/>
               </w:rPr>
-              <w:t>Google’s homepage is using https with</w:t>
-            </w:r>
+              <w:t>Google’s homepage is using https with default port 443 (</w:t>
+            </w:r>
+            <w:proofErr w:type="spellStart"/>
             <w:r>
               <w:rPr>
                 <w:rFonts w:ascii="Times New Roman" w:eastAsia="Times New Roman" w:hAnsi="Times New Roman" w:cs="Times New Roman"/>
+                <w:color w:val="FF0000"/>
                 <w:sz w:val="24"/>
                 <w:szCs w:val="24"/>
                 <w:lang w:val="en-SG" w:eastAsia="zh-CN" w:bidi="ar-SA"/>
               </w:rPr>
-              <w:t xml:space="preserve"> </w:t>
-            </w:r>
+              <w:t>ssl</w:t>
+            </w:r>
+            <w:proofErr w:type="spellEnd"/>
             <w:r>
               <w:rPr>
                 <w:rFonts w:ascii="Times New Roman" w:eastAsia="Times New Roman" w:hAnsi="Times New Roman" w:cs="Times New Roman"/>
-                <w:sz w:val="24"/>
-                <w:szCs w:val="24"/>
-                <w:lang w:val="en-SG" w:eastAsia="zh-CN" w:bidi="ar-SA"/>
-              </w:rPr>
-              <w:t>default port 443 (</w:t>
-            </w:r>
-            <w:proofErr w:type="spellStart"/>
-            <w:r>
-              <w:rPr>
-                <w:rFonts w:ascii="Times New Roman" w:eastAsia="Times New Roman" w:hAnsi="Times New Roman" w:cs="Times New Roman"/>
-                <w:sz w:val="24"/>
-                <w:szCs w:val="24"/>
-                <w:lang w:val="en-SG" w:eastAsia="zh-CN" w:bidi="ar-SA"/>
-              </w:rPr>
-              <w:t>ssl</w:t>
-            </w:r>
-            <w:proofErr w:type="spellEnd"/>
-            <w:r>
-              <w:rPr>
-                <w:rFonts w:ascii="Times New Roman" w:eastAsia="Times New Roman" w:hAnsi="Times New Roman" w:cs="Times New Roman"/>
+                <w:color w:val="FF0000"/>
                 <w:sz w:val="24"/>
                 <w:szCs w:val="24"/>
                 <w:lang w:val="en-SG" w:eastAsia="zh-CN" w:bidi="ar-SA"/>
@@ -5363,12 +5116,14 @@
               <w:pStyle w:val="TableParagraph"/>
               <w:rPr>
                 <w:rFonts w:ascii="Times New Roman"/>
+                <w:color w:val="FF0000"/>
                 <w:sz w:val="20"/>
               </w:rPr>
             </w:pPr>
             <w:r>
               <w:rPr>
                 <w:rFonts w:ascii="Times New Roman"/>
+                <w:color w:val="FF0000"/>
                 <w:sz w:val="20"/>
               </w:rPr>
               <w:t>Deny</w:t>
@@ -5386,6 +5141,7 @@
               <w:autoSpaceDN/>
               <w:rPr>
                 <w:rFonts w:ascii="Times New Roman" w:eastAsia="Times New Roman" w:hAnsi="Times New Roman" w:cs="Times New Roman"/>
+                <w:color w:val="FF0000"/>
                 <w:sz w:val="24"/>
                 <w:szCs w:val="24"/>
                 <w:lang w:val="en-SG" w:eastAsia="zh-CN" w:bidi="ar-SA"/>
@@ -5394,58 +5150,34 @@
             <w:r>
               <w:rPr>
                 <w:rFonts w:ascii="Times New Roman" w:eastAsia="Times New Roman" w:hAnsi="Times New Roman" w:cs="Times New Roman"/>
+                <w:color w:val="FF0000"/>
                 <w:sz w:val="24"/>
                 <w:szCs w:val="24"/>
                 <w:lang w:val="en-SG" w:eastAsia="zh-CN" w:bidi="ar-SA"/>
               </w:rPr>
-              <w:t>Facebook base is recognized as App</w:t>
-            </w:r>
+              <w:t xml:space="preserve">Facebook base is recognized as App </w:t>
+            </w:r>
+            <w:proofErr w:type="gramStart"/>
             <w:r>
               <w:rPr>
                 <w:rFonts w:ascii="Times New Roman" w:eastAsia="Times New Roman" w:hAnsi="Times New Roman" w:cs="Times New Roman"/>
+                <w:color w:val="FF0000"/>
                 <w:sz w:val="24"/>
                 <w:szCs w:val="24"/>
                 <w:lang w:val="en-SG" w:eastAsia="zh-CN" w:bidi="ar-SA"/>
               </w:rPr>
-              <w:t xml:space="preserve"> </w:t>
-            </w:r>
-            <w:proofErr w:type="gramStart"/>
+              <w:t>ID</w:t>
+            </w:r>
+            <w:proofErr w:type="gramEnd"/>
             <w:r>
               <w:rPr>
                 <w:rFonts w:ascii="Times New Roman" w:eastAsia="Times New Roman" w:hAnsi="Times New Roman" w:cs="Times New Roman"/>
+                <w:color w:val="FF0000"/>
                 <w:sz w:val="24"/>
                 <w:szCs w:val="24"/>
                 <w:lang w:val="en-SG" w:eastAsia="zh-CN" w:bidi="ar-SA"/>
               </w:rPr>
-              <w:t>ID</w:t>
-            </w:r>
-            <w:proofErr w:type="gramEnd"/>
-            <w:r>
-              <w:rPr>
-                <w:rFonts w:ascii="Times New Roman" w:eastAsia="Times New Roman" w:hAnsi="Times New Roman" w:cs="Times New Roman"/>
-                <w:sz w:val="24"/>
-                <w:szCs w:val="24"/>
-                <w:lang w:val="en-SG" w:eastAsia="zh-CN" w:bidi="ar-SA"/>
-              </w:rPr>
-              <w:t xml:space="preserve"> and it is not in the General Internet</w:t>
-            </w:r>
-            <w:r>
-              <w:rPr>
-                <w:rFonts w:ascii="Times New Roman" w:eastAsia="Times New Roman" w:hAnsi="Times New Roman" w:cs="Times New Roman"/>
-                <w:sz w:val="24"/>
-                <w:szCs w:val="24"/>
-                <w:lang w:val="en-SG" w:eastAsia="zh-CN" w:bidi="ar-SA"/>
-              </w:rPr>
-              <w:t xml:space="preserve"> </w:t>
-            </w:r>
-            <w:r>
-              <w:rPr>
-                <w:rFonts w:ascii="Times New Roman" w:eastAsia="Times New Roman" w:hAnsi="Times New Roman" w:cs="Times New Roman"/>
-                <w:sz w:val="24"/>
-                <w:szCs w:val="24"/>
-                <w:lang w:val="en-SG" w:eastAsia="zh-CN" w:bidi="ar-SA"/>
-              </w:rPr>
-              <w:t>policy</w:t>
+              <w:t xml:space="preserve"> and it is not in the General Internet policy</w:t>
             </w:r>
           </w:p>
         </w:tc>
@@ -6845,15 +6577,7 @@
                 <w:color w:val="FF0000"/>
                 <w:sz w:val="20"/>
               </w:rPr>
-              <w:t>LinkedIn</w:t>
-            </w:r>
-            <w:r>
-              <w:rPr>
-                <w:rFonts w:ascii="Times New Roman"/>
-                <w:color w:val="FF0000"/>
-                <w:sz w:val="20"/>
-              </w:rPr>
-              <w:t>-Posting</w:t>
+              <w:t>LinkedIn-Posting</w:t>
             </w:r>
           </w:p>
         </w:tc>
@@ -7986,7 +7710,7 @@
           <w:szCs w:val="24"/>
           <w:lang w:val="en-SG" w:eastAsia="zh-CN" w:bidi="ar-SA"/>
         </w:rPr>
-        <w:t xml:space="preserve">Decryption policy is required. </w:t>
+        <w:t>Decryption policy is required. LinkedIn uses protocol HTTPS, which is encrypted. The</w:t>
       </w:r>
       <w:r>
         <w:rPr>
@@ -7996,7 +7720,7 @@
           <w:szCs w:val="24"/>
           <w:lang w:val="en-SG" w:eastAsia="zh-CN" w:bidi="ar-SA"/>
         </w:rPr>
-        <w:t>LinkedIn</w:t>
+        <w:t xml:space="preserve"> </w:t>
       </w:r>
       <w:r>
         <w:rPr>
@@ -8006,7 +7730,7 @@
           <w:szCs w:val="24"/>
           <w:lang w:val="en-SG" w:eastAsia="zh-CN" w:bidi="ar-SA"/>
         </w:rPr>
-        <w:t xml:space="preserve"> uses protocol HTTPS, which is encrypted. The</w:t>
+        <w:t>firewall, without the decryption policy is not able to decrypt the traffic, hence not able to</w:t>
       </w:r>
       <w:r>
         <w:rPr>
@@ -8026,67 +7750,7 @@
           <w:szCs w:val="24"/>
           <w:lang w:val="en-SG" w:eastAsia="zh-CN" w:bidi="ar-SA"/>
         </w:rPr>
-        <w:t>firewall, without the decryption policy is not able to decrypt the traffic, hence not able to</w:t>
-      </w:r>
-      <w:r>
-        <w:rPr>
-          <w:rFonts w:ascii="Times New Roman" w:eastAsia="Times New Roman" w:hAnsi="Times New Roman" w:cs="Times New Roman"/>
-          <w:color w:val="FF0000"/>
-          <w:sz w:val="24"/>
-          <w:szCs w:val="24"/>
-          <w:lang w:val="en-SG" w:eastAsia="zh-CN" w:bidi="ar-SA"/>
-        </w:rPr>
-        <w:t xml:space="preserve"> </w:t>
-      </w:r>
-      <w:r>
-        <w:rPr>
-          <w:rFonts w:ascii="Times New Roman" w:eastAsia="Times New Roman" w:hAnsi="Times New Roman" w:cs="Times New Roman"/>
-          <w:color w:val="FF0000"/>
-          <w:sz w:val="24"/>
-          <w:szCs w:val="24"/>
-          <w:lang w:val="en-SG" w:eastAsia="zh-CN" w:bidi="ar-SA"/>
-        </w:rPr>
-        <w:t xml:space="preserve">have visibility to view the application shift from </w:t>
-      </w:r>
-      <w:r>
-        <w:rPr>
-          <w:rFonts w:ascii="Times New Roman" w:eastAsia="Times New Roman" w:hAnsi="Times New Roman" w:cs="Times New Roman"/>
-          <w:color w:val="FF0000"/>
-          <w:sz w:val="24"/>
-          <w:szCs w:val="24"/>
-          <w:lang w:val="en-SG" w:eastAsia="zh-CN" w:bidi="ar-SA"/>
-        </w:rPr>
-        <w:t>LinkedIn</w:t>
-      </w:r>
-      <w:r>
-        <w:rPr>
-          <w:rFonts w:ascii="Times New Roman" w:eastAsia="Times New Roman" w:hAnsi="Times New Roman" w:cs="Times New Roman"/>
-          <w:color w:val="FF0000"/>
-          <w:sz w:val="24"/>
-          <w:szCs w:val="24"/>
-          <w:lang w:val="en-SG" w:eastAsia="zh-CN" w:bidi="ar-SA"/>
-        </w:rPr>
-        <w:t xml:space="preserve"> to </w:t>
-      </w:r>
-      <w:r>
-        <w:rPr>
-          <w:rFonts w:ascii="Times New Roman" w:eastAsia="Times New Roman" w:hAnsi="Times New Roman" w:cs="Times New Roman"/>
-          <w:color w:val="FF0000"/>
-          <w:sz w:val="24"/>
-          <w:szCs w:val="24"/>
-          <w:lang w:val="en-SG" w:eastAsia="zh-CN" w:bidi="ar-SA"/>
-        </w:rPr>
-        <w:t>LinkedIn</w:t>
-      </w:r>
-      <w:r>
-        <w:rPr>
-          <w:rFonts w:ascii="Times New Roman" w:eastAsia="Times New Roman" w:hAnsi="Times New Roman" w:cs="Times New Roman"/>
-          <w:color w:val="FF0000"/>
-          <w:sz w:val="24"/>
-          <w:szCs w:val="24"/>
-          <w:lang w:val="en-SG" w:eastAsia="zh-CN" w:bidi="ar-SA"/>
-        </w:rPr>
-        <w:t>-Posting.</w:t>
+        <w:t>have visibility to view the application shift from LinkedIn to LinkedIn-Posting.</w:t>
       </w:r>
     </w:p>
     <w:p>
@@ -8554,17 +8218,7 @@
           <w:szCs w:val="24"/>
           <w:lang w:val="en-SG" w:eastAsia="zh-CN" w:bidi="ar-SA"/>
         </w:rPr>
-        <w:t xml:space="preserve"> </w:t>
-      </w:r>
-      <w:r>
-        <w:rPr>
-          <w:rFonts w:ascii="Times New Roman" w:eastAsia="Times New Roman" w:hAnsi="Times New Roman" w:cs="Times New Roman"/>
-          <w:color w:val="FF0000"/>
-          <w:sz w:val="24"/>
-          <w:szCs w:val="24"/>
-          <w:lang w:val="en-SG" w:eastAsia="zh-CN" w:bidi="ar-SA"/>
-        </w:rPr>
-        <w:t>traffic would be denied.</w:t>
+        <w:t xml:space="preserve"> traffic would be denied.</w:t>
       </w:r>
     </w:p>
     <w:p>
@@ -8802,13 +8456,7 @@
         <w:rPr>
           <w:w w:val="105"/>
         </w:rPr>
-        <w:t>(3</w:t>
-      </w:r>
-      <w:r>
-        <w:rPr>
-          <w:w w:val="105"/>
-        </w:rPr>
-        <w:t xml:space="preserve"> marks)</w:t>
+        <w:t>(3 marks)</w:t>
       </w:r>
     </w:p>
     <w:p>
@@ -8833,27 +8481,7 @@
           <w:szCs w:val="24"/>
           <w:lang w:val="en-SG" w:eastAsia="zh-CN" w:bidi="ar-SA"/>
         </w:rPr>
-        <w:t>Configure anti-spyware security profile in Basic Access policy and select</w:t>
-      </w:r>
-      <w:r>
-        <w:rPr>
-          <w:rFonts w:ascii="Times New Roman" w:eastAsia="Times New Roman" w:hAnsi="Times New Roman" w:cs="Times New Roman"/>
-          <w:color w:val="FF0000"/>
-          <w:sz w:val="24"/>
-          <w:szCs w:val="24"/>
-          <w:lang w:val="en-SG" w:eastAsia="zh-CN" w:bidi="ar-SA"/>
-        </w:rPr>
-        <w:t xml:space="preserve"> </w:t>
-      </w:r>
-      <w:r>
-        <w:rPr>
-          <w:rFonts w:ascii="Times New Roman" w:eastAsia="Times New Roman" w:hAnsi="Times New Roman" w:cs="Times New Roman"/>
-          <w:color w:val="FF0000"/>
-          <w:sz w:val="24"/>
-          <w:szCs w:val="24"/>
-          <w:lang w:val="en-SG" w:eastAsia="zh-CN" w:bidi="ar-SA"/>
-        </w:rPr>
-        <w:t>Action “Block”.</w:t>
+        <w:t>Configure anti-spyware security profile in Basic Access policy and select Action “Block”.</w:t>
       </w:r>
     </w:p>
     <w:p>
@@ -9189,6 +8817,7 @@
               <w:autoSpaceDN/>
               <w:rPr>
                 <w:rFonts w:ascii="Times New Roman" w:eastAsia="Times New Roman" w:hAnsi="Times New Roman" w:cs="Times New Roman"/>
+                <w:color w:val="FF0000"/>
                 <w:sz w:val="24"/>
                 <w:szCs w:val="24"/>
                 <w:lang w:val="en-SG" w:eastAsia="zh-CN" w:bidi="ar-SA"/>
@@ -9197,29 +8826,12 @@
             <w:r>
               <w:rPr>
                 <w:rFonts w:ascii="Times New Roman" w:eastAsia="Times New Roman" w:hAnsi="Times New Roman" w:cs="Times New Roman"/>
+                <w:color w:val="FF0000"/>
                 <w:sz w:val="24"/>
                 <w:szCs w:val="24"/>
                 <w:lang w:val="en-SG" w:eastAsia="zh-CN" w:bidi="ar-SA"/>
               </w:rPr>
-              <w:t>Allow the user to access the file but add an alert to the URL</w:t>
-            </w:r>
-            <w:r>
-              <w:rPr>
-                <w:rFonts w:ascii="Times New Roman" w:eastAsia="Times New Roman" w:hAnsi="Times New Roman" w:cs="Times New Roman"/>
-                <w:sz w:val="24"/>
-                <w:szCs w:val="24"/>
-                <w:lang w:val="en-SG" w:eastAsia="zh-CN" w:bidi="ar-SA"/>
-              </w:rPr>
-              <w:t xml:space="preserve"> </w:t>
-            </w:r>
-            <w:r>
-              <w:rPr>
-                <w:rFonts w:ascii="Times New Roman" w:eastAsia="Times New Roman" w:hAnsi="Times New Roman" w:cs="Times New Roman"/>
-                <w:sz w:val="24"/>
-                <w:szCs w:val="24"/>
-                <w:lang w:val="en-SG" w:eastAsia="zh-CN" w:bidi="ar-SA"/>
-              </w:rPr>
-              <w:t>log</w:t>
+              <w:t>Allow the user to access the file but add an alert to the URL log</w:t>
             </w:r>
           </w:p>
         </w:tc>
@@ -9254,6 +8866,7 @@
               <w:autoSpaceDN/>
               <w:rPr>
                 <w:rFonts w:ascii="Times New Roman" w:eastAsia="Times New Roman" w:hAnsi="Times New Roman" w:cs="Times New Roman"/>
+                <w:color w:val="FF0000"/>
                 <w:sz w:val="24"/>
                 <w:szCs w:val="24"/>
                 <w:lang w:val="en-SG" w:eastAsia="zh-CN" w:bidi="ar-SA"/>
@@ -9262,34 +8875,18 @@
             <w:r>
               <w:rPr>
                 <w:rFonts w:ascii="Times New Roman" w:eastAsia="Times New Roman" w:hAnsi="Times New Roman" w:cs="Times New Roman"/>
+                <w:color w:val="FF0000"/>
                 <w:sz w:val="24"/>
                 <w:szCs w:val="24"/>
                 <w:lang w:val="en-SG" w:eastAsia="zh-CN" w:bidi="ar-SA"/>
               </w:rPr>
-              <w:t>Traffic is blocked, a Block log entry is generated, and a</w:t>
-            </w:r>
+              <w:t xml:space="preserve">Traffic is blocked, a Block log entry is generated, and a Response page is sent to the user’s browser if the traffic </w:t>
+            </w:r>
+            <w:proofErr w:type="gramStart"/>
             <w:r>
               <w:rPr>
                 <w:rFonts w:ascii="Times New Roman" w:eastAsia="Times New Roman" w:hAnsi="Times New Roman" w:cs="Times New Roman"/>
-                <w:sz w:val="24"/>
-                <w:szCs w:val="24"/>
-                <w:lang w:val="en-SG" w:eastAsia="zh-CN" w:bidi="ar-SA"/>
-              </w:rPr>
-              <w:t xml:space="preserve"> </w:t>
-            </w:r>
-            <w:r>
-              <w:rPr>
-                <w:rFonts w:ascii="Times New Roman" w:eastAsia="Times New Roman" w:hAnsi="Times New Roman" w:cs="Times New Roman"/>
-                <w:sz w:val="24"/>
-                <w:szCs w:val="24"/>
-                <w:lang w:val="en-SG" w:eastAsia="zh-CN" w:bidi="ar-SA"/>
-              </w:rPr>
-              <w:t xml:space="preserve">Response page is sent to the user’s browser if the traffic </w:t>
-            </w:r>
-            <w:proofErr w:type="gramStart"/>
-            <w:r>
-              <w:rPr>
-                <w:rFonts w:ascii="Times New Roman" w:eastAsia="Times New Roman" w:hAnsi="Times New Roman" w:cs="Times New Roman"/>
+                <w:color w:val="FF0000"/>
                 <w:sz w:val="24"/>
                 <w:szCs w:val="24"/>
                 <w:lang w:val="en-SG" w:eastAsia="zh-CN" w:bidi="ar-SA"/>
@@ -9303,11 +8900,13 @@
               <w:pStyle w:val="TableParagraph"/>
               <w:rPr>
                 <w:rFonts w:ascii="Times New Roman"/>
+                <w:color w:val="FF0000"/>
               </w:rPr>
             </w:pPr>
             <w:r>
               <w:rPr>
                 <w:rFonts w:ascii="Times New Roman" w:eastAsia="Times New Roman" w:hAnsi="Times New Roman" w:cs="Times New Roman"/>
+                <w:color w:val="FF0000"/>
                 <w:sz w:val="24"/>
                 <w:szCs w:val="24"/>
                 <w:lang w:val="en-SG" w:eastAsia="zh-CN" w:bidi="ar-SA"/>
@@ -9357,6 +8956,7 @@
               <w:autoSpaceDN/>
               <w:rPr>
                 <w:rFonts w:ascii="Times New Roman" w:eastAsia="Times New Roman" w:hAnsi="Times New Roman" w:cs="Times New Roman"/>
+                <w:color w:val="FF0000"/>
                 <w:sz w:val="24"/>
                 <w:szCs w:val="24"/>
                 <w:lang w:val="en-SG" w:eastAsia="zh-CN" w:bidi="ar-SA"/>
@@ -9365,6 +8965,7 @@
             <w:r>
               <w:rPr>
                 <w:rFonts w:ascii="Times New Roman" w:eastAsia="Times New Roman" w:hAnsi="Times New Roman" w:cs="Times New Roman"/>
+                <w:color w:val="FF0000"/>
                 <w:sz w:val="24"/>
                 <w:szCs w:val="24"/>
                 <w:lang w:val="en-SG" w:eastAsia="zh-CN" w:bidi="ar-SA"/>
@@ -9379,6 +8980,7 @@
               <w:autoSpaceDN/>
               <w:rPr>
                 <w:rFonts w:ascii="Times New Roman" w:eastAsia="Times New Roman" w:hAnsi="Times New Roman" w:cs="Times New Roman"/>
+                <w:color w:val="FF0000"/>
                 <w:sz w:val="24"/>
                 <w:szCs w:val="24"/>
                 <w:lang w:val="en-SG" w:eastAsia="zh-CN" w:bidi="ar-SA"/>
@@ -9387,6 +8989,7 @@
             <w:r>
               <w:rPr>
                 <w:rFonts w:ascii="Times New Roman" w:eastAsia="Times New Roman" w:hAnsi="Times New Roman" w:cs="Times New Roman"/>
+                <w:color w:val="FF0000"/>
                 <w:sz w:val="24"/>
                 <w:szCs w:val="24"/>
                 <w:lang w:val="en-SG" w:eastAsia="zh-CN" w:bidi="ar-SA"/>
@@ -9399,11 +9002,13 @@
               <w:pStyle w:val="TableParagraph"/>
               <w:rPr>
                 <w:rFonts w:ascii="Times New Roman"/>
+                <w:color w:val="FF0000"/>
               </w:rPr>
             </w:pPr>
             <w:r>
               <w:rPr>
                 <w:rFonts w:ascii="Times New Roman" w:eastAsia="Times New Roman" w:hAnsi="Times New Roman" w:cs="Times New Roman"/>
+                <w:color w:val="FF0000"/>
                 <w:sz w:val="24"/>
                 <w:szCs w:val="24"/>
                 <w:lang w:val="en-SG" w:eastAsia="zh-CN" w:bidi="ar-SA"/>
@@ -9414,6 +9019,7 @@
             <w:r>
               <w:rPr>
                 <w:rFonts w:ascii="Times New Roman" w:eastAsia="Times New Roman" w:hAnsi="Times New Roman" w:cs="Times New Roman"/>
+                <w:color w:val="FF0000"/>
                 <w:sz w:val="24"/>
                 <w:szCs w:val="24"/>
                 <w:lang w:val="en-SG" w:eastAsia="zh-CN" w:bidi="ar-SA"/>
@@ -9424,6 +9030,7 @@
             <w:r>
               <w:rPr>
                 <w:rFonts w:ascii="Times New Roman" w:eastAsia="Times New Roman" w:hAnsi="Times New Roman" w:cs="Times New Roman"/>
+                <w:color w:val="FF0000"/>
                 <w:sz w:val="24"/>
                 <w:szCs w:val="24"/>
                 <w:lang w:val="en-SG" w:eastAsia="zh-CN" w:bidi="ar-SA"/>
@@ -9722,9 +9329,15 @@
           <w:szCs w:val="24"/>
           <w:lang w:val="en-SG" w:eastAsia="zh-CN" w:bidi="ar-SA"/>
         </w:rPr>
-        <w:t>Application ID: Allow/Deny packets based on identifying the unique application header</w:t>
-      </w:r>
-      <w:r>
+        <w:t>Application ID: Allow/Deny packets based on identifying the unique application header of each packet.</w:t>
+      </w:r>
+    </w:p>
+    <w:p>
+      <w:pPr>
+        <w:widowControl/>
+        <w:autoSpaceDE/>
+        <w:autoSpaceDN/>
+        <w:ind w:left="1440"/>
         <w:rPr>
           <w:rFonts w:ascii="Times New Roman" w:eastAsia="Times New Roman" w:hAnsi="Times New Roman" w:cs="Times New Roman"/>
           <w:color w:val="FF0000"/>
@@ -9732,9 +9345,14 @@
           <w:szCs w:val="24"/>
           <w:lang w:val="en-SG" w:eastAsia="zh-CN" w:bidi="ar-SA"/>
         </w:rPr>
-        <w:t xml:space="preserve"> </w:t>
-      </w:r>
-      <w:r>
+      </w:pPr>
+    </w:p>
+    <w:p>
+      <w:pPr>
+        <w:widowControl/>
+        <w:autoSpaceDE/>
+        <w:autoSpaceDN/>
+        <w:ind w:left="1440"/>
         <w:rPr>
           <w:rFonts w:ascii="Times New Roman" w:eastAsia="Times New Roman" w:hAnsi="Times New Roman" w:cs="Times New Roman"/>
           <w:color w:val="FF0000"/>
@@ -9742,15 +9360,8 @@
           <w:szCs w:val="24"/>
           <w:lang w:val="en-SG" w:eastAsia="zh-CN" w:bidi="ar-SA"/>
         </w:rPr>
-        <w:t>of each packet.</w:t>
-      </w:r>
-    </w:p>
-    <w:p>
-      <w:pPr>
-        <w:widowControl/>
-        <w:autoSpaceDE/>
-        <w:autoSpaceDN/>
-        <w:ind w:left="1440"/>
+      </w:pPr>
+      <w:r>
         <w:rPr>
           <w:rFonts w:ascii="Times New Roman" w:eastAsia="Times New Roman" w:hAnsi="Times New Roman" w:cs="Times New Roman"/>
           <w:color w:val="FF0000"/>
@@ -9758,14 +9369,11 @@
           <w:szCs w:val="24"/>
           <w:lang w:val="en-SG" w:eastAsia="zh-CN" w:bidi="ar-SA"/>
         </w:rPr>
-      </w:pPr>
-    </w:p>
-    <w:p>
-      <w:pPr>
-        <w:widowControl/>
-        <w:autoSpaceDE/>
-        <w:autoSpaceDN/>
-        <w:ind w:left="1440"/>
+        <w:t xml:space="preserve">Content ID: Analysing the content of the packet </w:t>
+      </w:r>
+      <w:proofErr w:type="spellStart"/>
+      <w:proofErr w:type="gramStart"/>
+      <w:r>
         <w:rPr>
           <w:rFonts w:ascii="Times New Roman" w:eastAsia="Times New Roman" w:hAnsi="Times New Roman" w:cs="Times New Roman"/>
           <w:color w:val="FF0000"/>
@@ -9773,7 +9381,10 @@
           <w:szCs w:val="24"/>
           <w:lang w:val="en-SG" w:eastAsia="zh-CN" w:bidi="ar-SA"/>
         </w:rPr>
-      </w:pPr>
+        <w:t>eg</w:t>
+      </w:r>
+      <w:proofErr w:type="spellEnd"/>
+      <w:proofErr w:type="gramEnd"/>
       <w:r>
         <w:rPr>
           <w:rFonts w:ascii="Times New Roman" w:eastAsia="Times New Roman" w:hAnsi="Times New Roman" w:cs="Times New Roman"/>
@@ -9782,11 +9393,15 @@
           <w:szCs w:val="24"/>
           <w:lang w:val="en-SG" w:eastAsia="zh-CN" w:bidi="ar-SA"/>
         </w:rPr>
-        <w:t xml:space="preserve">Content ID: Analysing the content of the packet </w:t>
-      </w:r>
-      <w:proofErr w:type="spellStart"/>
-      <w:proofErr w:type="gramStart"/>
-      <w:r>
+        <w:t xml:space="preserve"> an SMTP email, firewall is able to view the attachment in the email and block the attachment if the attachment is infected with virus.</w:t>
+      </w:r>
+    </w:p>
+    <w:p>
+      <w:pPr>
+        <w:widowControl/>
+        <w:autoSpaceDE/>
+        <w:autoSpaceDN/>
+        <w:ind w:left="1440"/>
         <w:rPr>
           <w:rFonts w:ascii="Times New Roman" w:eastAsia="Times New Roman" w:hAnsi="Times New Roman" w:cs="Times New Roman"/>
           <w:color w:val="FF0000"/>
@@ -9794,11 +9409,14 @@
           <w:szCs w:val="24"/>
           <w:lang w:val="en-SG" w:eastAsia="zh-CN" w:bidi="ar-SA"/>
         </w:rPr>
-        <w:t>eg</w:t>
-      </w:r>
-      <w:proofErr w:type="spellEnd"/>
-      <w:proofErr w:type="gramEnd"/>
-      <w:r>
+      </w:pPr>
+    </w:p>
+    <w:p>
+      <w:pPr>
+        <w:widowControl/>
+        <w:autoSpaceDE/>
+        <w:autoSpaceDN/>
+        <w:ind w:left="1440"/>
         <w:rPr>
           <w:rFonts w:ascii="Times New Roman" w:eastAsia="Times New Roman" w:hAnsi="Times New Roman" w:cs="Times New Roman"/>
           <w:color w:val="FF0000"/>
@@ -9806,8 +9424,7 @@
           <w:szCs w:val="24"/>
           <w:lang w:val="en-SG" w:eastAsia="zh-CN" w:bidi="ar-SA"/>
         </w:rPr>
-        <w:t xml:space="preserve"> an SMTP email, firewall is able to</w:t>
-      </w:r>
+      </w:pPr>
       <w:r>
         <w:rPr>
           <w:rFonts w:ascii="Times New Roman" w:eastAsia="Times New Roman" w:hAnsi="Times New Roman" w:cs="Times New Roman"/>
@@ -9816,97 +9433,7 @@
           <w:szCs w:val="24"/>
           <w:lang w:val="en-SG" w:eastAsia="zh-CN" w:bidi="ar-SA"/>
         </w:rPr>
-        <w:t xml:space="preserve"> </w:t>
-      </w:r>
-      <w:r>
-        <w:rPr>
-          <w:rFonts w:ascii="Times New Roman" w:eastAsia="Times New Roman" w:hAnsi="Times New Roman" w:cs="Times New Roman"/>
-          <w:color w:val="FF0000"/>
-          <w:sz w:val="24"/>
-          <w:szCs w:val="24"/>
-          <w:lang w:val="en-SG" w:eastAsia="zh-CN" w:bidi="ar-SA"/>
-        </w:rPr>
-        <w:t>view the attachment in the email and block the attachment if the attachment is infected</w:t>
-      </w:r>
-      <w:r>
-        <w:rPr>
-          <w:rFonts w:ascii="Times New Roman" w:eastAsia="Times New Roman" w:hAnsi="Times New Roman" w:cs="Times New Roman"/>
-          <w:color w:val="FF0000"/>
-          <w:sz w:val="24"/>
-          <w:szCs w:val="24"/>
-          <w:lang w:val="en-SG" w:eastAsia="zh-CN" w:bidi="ar-SA"/>
-        </w:rPr>
-        <w:t xml:space="preserve"> </w:t>
-      </w:r>
-      <w:r>
-        <w:rPr>
-          <w:rFonts w:ascii="Times New Roman" w:eastAsia="Times New Roman" w:hAnsi="Times New Roman" w:cs="Times New Roman"/>
-          <w:color w:val="FF0000"/>
-          <w:sz w:val="24"/>
-          <w:szCs w:val="24"/>
-          <w:lang w:val="en-SG" w:eastAsia="zh-CN" w:bidi="ar-SA"/>
-        </w:rPr>
-        <w:t>with virus.</w:t>
-      </w:r>
-    </w:p>
-    <w:p>
-      <w:pPr>
-        <w:widowControl/>
-        <w:autoSpaceDE/>
-        <w:autoSpaceDN/>
-        <w:ind w:left="1440"/>
-        <w:rPr>
-          <w:rFonts w:ascii="Times New Roman" w:eastAsia="Times New Roman" w:hAnsi="Times New Roman" w:cs="Times New Roman"/>
-          <w:color w:val="FF0000"/>
-          <w:sz w:val="24"/>
-          <w:szCs w:val="24"/>
-          <w:lang w:val="en-SG" w:eastAsia="zh-CN" w:bidi="ar-SA"/>
-        </w:rPr>
-      </w:pPr>
-    </w:p>
-    <w:p>
-      <w:pPr>
-        <w:widowControl/>
-        <w:autoSpaceDE/>
-        <w:autoSpaceDN/>
-        <w:ind w:left="1440"/>
-        <w:rPr>
-          <w:rFonts w:ascii="Times New Roman" w:eastAsia="Times New Roman" w:hAnsi="Times New Roman" w:cs="Times New Roman"/>
-          <w:color w:val="FF0000"/>
-          <w:sz w:val="24"/>
-          <w:szCs w:val="24"/>
-          <w:lang w:val="en-SG" w:eastAsia="zh-CN" w:bidi="ar-SA"/>
-        </w:rPr>
-      </w:pPr>
-      <w:r>
-        <w:rPr>
-          <w:rFonts w:ascii="Times New Roman" w:eastAsia="Times New Roman" w:hAnsi="Times New Roman" w:cs="Times New Roman"/>
-          <w:color w:val="FF0000"/>
-          <w:sz w:val="24"/>
-          <w:szCs w:val="24"/>
-          <w:lang w:val="en-SG" w:eastAsia="zh-CN" w:bidi="ar-SA"/>
-        </w:rPr>
-        <w:t>User ID: Integration with Microsoft active directory so that security policies can</w:t>
-      </w:r>
-      <w:r>
-        <w:rPr>
-          <w:rFonts w:ascii="Times New Roman" w:eastAsia="Times New Roman" w:hAnsi="Times New Roman" w:cs="Times New Roman"/>
-          <w:color w:val="FF0000"/>
-          <w:sz w:val="24"/>
-          <w:szCs w:val="24"/>
-          <w:lang w:val="en-SG" w:eastAsia="zh-CN" w:bidi="ar-SA"/>
-        </w:rPr>
-        <w:t xml:space="preserve"> </w:t>
-      </w:r>
-      <w:r>
-        <w:rPr>
-          <w:rFonts w:ascii="Times New Roman" w:eastAsia="Times New Roman" w:hAnsi="Times New Roman" w:cs="Times New Roman"/>
-          <w:color w:val="FF0000"/>
-          <w:sz w:val="24"/>
-          <w:szCs w:val="24"/>
-          <w:lang w:val="en-SG" w:eastAsia="zh-CN" w:bidi="ar-SA"/>
-        </w:rPr>
-        <w:t>allow/deny traffic based on specific users on the AD</w:t>
+        <w:t>User ID: Integration with Microsoft active directory so that security policies can allow/deny traffic based on specific users on the AD</w:t>
       </w:r>
       <w:r>
         <w:rPr>
@@ -9948,10 +9475,7 @@
         <w:ind w:right="945"/>
       </w:pPr>
       <w:r>
-        <w:t>A</w:t>
-      </w:r>
-      <w:r>
-        <w:t xml:space="preserve"> firewall vendor provided Company TWG with a NGFW, Palo </w:t>
+        <w:t xml:space="preserve">A firewall vendor provided Company TWG with a NGFW, Palo </w:t>
       </w:r>
       <w:proofErr w:type="gramStart"/>
       <w:r>
@@ -9959,10 +9483,7 @@
       </w:r>
       <w:proofErr w:type="gramEnd"/>
       <w:r>
-        <w:t xml:space="preserve"> for testing. The network security team decided to evaluate this new firewall before making a purchase to upgrade the existing firewall. Draw an updated network diagram to suggest a sui</w:t>
-      </w:r>
-      <w:r>
-        <w:t xml:space="preserve">table placement of the firewall </w:t>
+        <w:t xml:space="preserve"> for testing. The network security team decided to evaluate this new firewall before making a purchase to upgrade the existing firewall. Draw an updated network diagram to suggest a suitable placement of the firewall </w:t>
       </w:r>
       <w:r>
         <w:rPr>
@@ -10011,6 +9532,7 @@
       </w:pPr>
       <w:r>
         <w:rPr>
+          <w:noProof/>
           <w:sz w:val="18"/>
         </w:rPr>
         <w:drawing>
@@ -10281,13 +9803,81 @@
       </w:pPr>
       <w:r>
         <w:rPr>
+          <w:color w:val="FF0000"/>
+          <w:w w:val="105"/>
+        </w:rPr>
+        <w:t>A</w:t>
+      </w:r>
+      <w:r>
+        <w:rPr>
+          <w:color w:val="FF0000"/>
+          <w:w w:val="105"/>
+        </w:rPr>
+        <w:t>dvantage</w:t>
+      </w:r>
+      <w:r>
+        <w:rPr>
+          <w:color w:val="FF0000"/>
+          <w:w w:val="105"/>
+        </w:rPr>
+        <w:t>:</w:t>
+      </w:r>
+      <w:r>
+        <w:rPr>
+          <w:color w:val="FF0000"/>
+          <w:spacing w:val="-20"/>
+          <w:w w:val="105"/>
+        </w:rPr>
+        <w:t xml:space="preserve"> </w:t>
+      </w:r>
+      <w:r>
+        <w:rPr>
           <w:rFonts w:ascii="Times New Roman" w:eastAsia="Times New Roman" w:hAnsi="Times New Roman" w:cs="Times New Roman"/>
           <w:color w:val="FF0000"/>
           <w:sz w:val="24"/>
           <w:szCs w:val="24"/>
           <w:lang w:val="en-SG" w:eastAsia="zh-CN" w:bidi="ar-SA"/>
         </w:rPr>
-        <w:t xml:space="preserve">No change required on current network </w:t>
+        <w:t>No change required on current network topology.</w:t>
+      </w:r>
+    </w:p>
+    <w:p>
+      <w:pPr>
+        <w:pStyle w:val="BodyText"/>
+        <w:spacing w:before="10"/>
+        <w:ind w:left="1440"/>
+        <w:rPr>
+          <w:color w:val="FF0000"/>
+          <w:sz w:val="11"/>
+        </w:rPr>
+      </w:pPr>
+      <w:r>
+        <w:rPr>
+          <w:color w:val="FF0000"/>
+          <w:w w:val="105"/>
+        </w:rPr>
+        <w:t>D</w:t>
+      </w:r>
+      <w:r>
+        <w:rPr>
+          <w:color w:val="FF0000"/>
+          <w:w w:val="105"/>
+        </w:rPr>
+        <w:t>isadvantage</w:t>
+      </w:r>
+      <w:r>
+        <w:rPr>
+          <w:color w:val="FF0000"/>
+          <w:w w:val="105"/>
+        </w:rPr>
+        <w:t>:</w:t>
+      </w:r>
+      <w:r>
+        <w:rPr>
+          <w:color w:val="FF0000"/>
+          <w:w w:val="105"/>
+        </w:rPr>
+        <w:t xml:space="preserve"> </w:t>
       </w:r>
       <w:r>
         <w:rPr>
@@ -10297,38 +9887,7 @@
           <w:szCs w:val="24"/>
           <w:lang w:val="en-SG" w:eastAsia="zh-CN" w:bidi="ar-SA"/>
         </w:rPr>
-        <w:t>topology.</w:t>
-      </w:r>
-    </w:p>
-    <w:p>
-      <w:pPr>
-        <w:pStyle w:val="BodyText"/>
-        <w:spacing w:before="10"/>
-        <w:ind w:left="1440"/>
-        <w:rPr>
-          <w:color w:val="FF0000"/>
-          <w:sz w:val="11"/>
-        </w:rPr>
-      </w:pPr>
-      <w:r>
-        <w:rPr>
-          <w:rFonts w:ascii="Times New Roman" w:eastAsia="Times New Roman" w:hAnsi="Times New Roman" w:cs="Times New Roman"/>
-          <w:color w:val="FF0000"/>
-          <w:sz w:val="24"/>
-          <w:szCs w:val="24"/>
-          <w:lang w:val="en-SG" w:eastAsia="zh-CN" w:bidi="ar-SA"/>
-        </w:rPr>
-        <w:t xml:space="preserve">Firewall is not able to block any </w:t>
-      </w:r>
-      <w:r>
-        <w:rPr>
-          <w:rFonts w:ascii="Times New Roman" w:eastAsia="Times New Roman" w:hAnsi="Times New Roman" w:cs="Times New Roman"/>
-          <w:color w:val="FF0000"/>
-          <w:sz w:val="24"/>
-          <w:szCs w:val="24"/>
-          <w:lang w:val="en-SG" w:eastAsia="zh-CN" w:bidi="ar-SA"/>
-        </w:rPr>
-        <w:t>traffic.</w:t>
+        <w:t>Firewall is not able to block any traffic.</w:t>
       </w:r>
     </w:p>
     <w:p>
@@ -10811,6 +10370,7 @@
       </w:pPr>
       <w:r>
         <w:rPr>
+          <w:noProof/>
           <w:sz w:val="21"/>
         </w:rPr>
         <w:drawing>
@@ -11364,13 +10924,7 @@
         <w:rPr>
           <w:w w:val="105"/>
         </w:rPr>
-        <w:t>Figure 4(b): UR</w:t>
-      </w:r>
-      <w:r>
-        <w:rPr>
-          <w:w w:val="105"/>
-        </w:rPr>
-        <w:t>L Filtering Profile</w:t>
+        <w:t>Figure 4(b): URL Filtering Profile</w:t>
       </w:r>
     </w:p>
     <w:p>
@@ -11788,11 +11342,13 @@
               <w:pStyle w:val="TableParagraph"/>
               <w:rPr>
                 <w:rFonts w:ascii="Times New Roman"/>
+                <w:color w:val="FF0000"/>
               </w:rPr>
             </w:pPr>
             <w:r>
               <w:rPr>
                 <w:rFonts w:ascii="Times New Roman"/>
+                <w:color w:val="FF0000"/>
               </w:rPr>
               <w:t xml:space="preserve">Deny </w:t>
             </w:r>
@@ -11809,6 +11365,7 @@
               <w:autoSpaceDN/>
               <w:rPr>
                 <w:rFonts w:ascii="Times New Roman" w:eastAsia="Times New Roman" w:hAnsi="Times New Roman" w:cs="Times New Roman"/>
+                <w:color w:val="FF0000"/>
                 <w:sz w:val="24"/>
                 <w:szCs w:val="24"/>
                 <w:lang w:val="en-SG" w:eastAsia="zh-CN" w:bidi="ar-SA"/>
@@ -11817,29 +11374,12 @@
             <w:r>
               <w:rPr>
                 <w:rFonts w:ascii="Times New Roman" w:eastAsia="Times New Roman" w:hAnsi="Times New Roman" w:cs="Times New Roman"/>
+                <w:color w:val="FF0000"/>
                 <w:sz w:val="24"/>
                 <w:szCs w:val="24"/>
                 <w:lang w:val="en-SG" w:eastAsia="zh-CN" w:bidi="ar-SA"/>
               </w:rPr>
-              <w:t>Facebook is listed in block list, hence</w:t>
-            </w:r>
-            <w:r>
-              <w:rPr>
-                <w:rFonts w:ascii="Times New Roman" w:eastAsia="Times New Roman" w:hAnsi="Times New Roman" w:cs="Times New Roman"/>
-                <w:sz w:val="24"/>
-                <w:szCs w:val="24"/>
-                <w:lang w:val="en-SG" w:eastAsia="zh-CN" w:bidi="ar-SA"/>
-              </w:rPr>
-              <w:t xml:space="preserve"> </w:t>
-            </w:r>
-            <w:r>
-              <w:rPr>
-                <w:rFonts w:ascii="Times New Roman" w:eastAsia="Times New Roman" w:hAnsi="Times New Roman" w:cs="Times New Roman"/>
-                <w:sz w:val="24"/>
-                <w:szCs w:val="24"/>
-                <w:lang w:val="en-SG" w:eastAsia="zh-CN" w:bidi="ar-SA"/>
-              </w:rPr>
-              <w:t>deny.</w:t>
+              <w:t>Facebook is listed in block list, hence deny.</w:t>
             </w:r>
           </w:p>
         </w:tc>
@@ -11877,11 +11417,13 @@
               <w:pStyle w:val="TableParagraph"/>
               <w:rPr>
                 <w:rFonts w:ascii="Times New Roman"/>
+                <w:color w:val="FF0000"/>
               </w:rPr>
             </w:pPr>
             <w:r>
               <w:rPr>
                 <w:rFonts w:ascii="Times New Roman"/>
+                <w:color w:val="FF0000"/>
               </w:rPr>
               <w:t xml:space="preserve">Allow </w:t>
             </w:r>
@@ -11898,6 +11440,7 @@
               <w:autoSpaceDN/>
               <w:rPr>
                 <w:rFonts w:ascii="Times New Roman" w:eastAsia="Times New Roman" w:hAnsi="Times New Roman" w:cs="Times New Roman"/>
+                <w:color w:val="FF0000"/>
                 <w:sz w:val="24"/>
                 <w:szCs w:val="24"/>
                 <w:lang w:val="en-SG" w:eastAsia="zh-CN" w:bidi="ar-SA"/>
@@ -11906,6 +11449,7 @@
             <w:r>
               <w:rPr>
                 <w:rFonts w:ascii="Times New Roman" w:eastAsia="Times New Roman" w:hAnsi="Times New Roman" w:cs="Times New Roman"/>
+                <w:color w:val="FF0000"/>
                 <w:sz w:val="24"/>
                 <w:szCs w:val="24"/>
                 <w:lang w:val="en-SG" w:eastAsia="zh-CN" w:bidi="ar-SA"/>
@@ -11918,11 +11462,13 @@
               <w:pStyle w:val="TableParagraph"/>
               <w:rPr>
                 <w:rFonts w:ascii="Times New Roman"/>
+                <w:color w:val="FF0000"/>
               </w:rPr>
             </w:pPr>
             <w:r>
               <w:rPr>
                 <w:rFonts w:ascii="Times New Roman" w:eastAsia="Times New Roman" w:hAnsi="Times New Roman" w:cs="Times New Roman"/>
+                <w:color w:val="FF0000"/>
                 <w:sz w:val="24"/>
                 <w:szCs w:val="24"/>
                 <w:lang w:val="en-SG" w:eastAsia="zh-CN" w:bidi="ar-SA"/>
@@ -11965,11 +11511,13 @@
               <w:pStyle w:val="TableParagraph"/>
               <w:rPr>
                 <w:rFonts w:ascii="Times New Roman"/>
+                <w:color w:val="FF0000"/>
               </w:rPr>
             </w:pPr>
             <w:r>
               <w:rPr>
                 <w:rFonts w:ascii="Times New Roman"/>
+                <w:color w:val="FF0000"/>
               </w:rPr>
               <w:t xml:space="preserve">Allow </w:t>
             </w:r>
@@ -11986,6 +11534,7 @@
               <w:autoSpaceDN/>
               <w:rPr>
                 <w:rFonts w:ascii="Times New Roman" w:eastAsia="Times New Roman" w:hAnsi="Times New Roman" w:cs="Times New Roman"/>
+                <w:color w:val="FF0000"/>
                 <w:sz w:val="24"/>
                 <w:szCs w:val="24"/>
                 <w:lang w:val="en-SG" w:eastAsia="zh-CN" w:bidi="ar-SA"/>
@@ -11994,6 +11543,7 @@
             <w:r>
               <w:rPr>
                 <w:rFonts w:ascii="Times New Roman" w:eastAsia="Times New Roman" w:hAnsi="Times New Roman" w:cs="Times New Roman"/>
+                <w:color w:val="FF0000"/>
                 <w:sz w:val="24"/>
                 <w:szCs w:val="24"/>
                 <w:lang w:val="en-SG" w:eastAsia="zh-CN" w:bidi="ar-SA"/>
@@ -12008,6 +11558,7 @@
               <w:autoSpaceDN/>
               <w:rPr>
                 <w:rFonts w:ascii="Times New Roman" w:eastAsia="Times New Roman" w:hAnsi="Times New Roman" w:cs="Times New Roman"/>
+                <w:color w:val="FF0000"/>
                 <w:sz w:val="24"/>
                 <w:szCs w:val="24"/>
                 <w:lang w:val="en-SG" w:eastAsia="zh-CN" w:bidi="ar-SA"/>
@@ -12016,38 +11567,12 @@
             <w:r>
               <w:rPr>
                 <w:rFonts w:ascii="Times New Roman" w:eastAsia="Times New Roman" w:hAnsi="Times New Roman" w:cs="Times New Roman"/>
+                <w:color w:val="FF0000"/>
                 <w:sz w:val="24"/>
                 <w:szCs w:val="24"/>
                 <w:lang w:val="en-SG" w:eastAsia="zh-CN" w:bidi="ar-SA"/>
               </w:rPr>
-              <w:t>be directed to response page to click</w:t>
-            </w:r>
-            <w:r>
-              <w:rPr>
-                <w:rFonts w:ascii="Times New Roman" w:eastAsia="Times New Roman" w:hAnsi="Times New Roman" w:cs="Times New Roman"/>
-                <w:sz w:val="24"/>
-                <w:szCs w:val="24"/>
-                <w:lang w:val="en-SG" w:eastAsia="zh-CN" w:bidi="ar-SA"/>
-              </w:rPr>
-              <w:t xml:space="preserve"> </w:t>
-            </w:r>
-            <w:r>
-              <w:rPr>
-                <w:rFonts w:ascii="Times New Roman" w:eastAsia="Times New Roman" w:hAnsi="Times New Roman" w:cs="Times New Roman"/>
-                <w:sz w:val="24"/>
-                <w:szCs w:val="24"/>
-                <w:lang w:val="en-SG" w:eastAsia="zh-CN" w:bidi="ar-SA"/>
-              </w:rPr>
-              <w:t>continue to proceed</w:t>
-            </w:r>
-            <w:r>
-              <w:rPr>
-                <w:rFonts w:ascii="Times New Roman" w:eastAsia="Times New Roman" w:hAnsi="Times New Roman" w:cs="Times New Roman"/>
-                <w:sz w:val="24"/>
-                <w:szCs w:val="24"/>
-                <w:lang w:val="en-SG" w:eastAsia="zh-CN" w:bidi="ar-SA"/>
-              </w:rPr>
-              <w:t>.</w:t>
+              <w:t>be directed to response page to click continue to proceed.</w:t>
             </w:r>
           </w:p>
         </w:tc>
@@ -12085,11 +11610,13 @@
               <w:pStyle w:val="TableParagraph"/>
               <w:rPr>
                 <w:rFonts w:ascii="Times New Roman"/>
+                <w:color w:val="FF0000"/>
               </w:rPr>
             </w:pPr>
             <w:r>
               <w:rPr>
                 <w:rFonts w:ascii="Times New Roman"/>
+                <w:color w:val="FF0000"/>
               </w:rPr>
               <w:t xml:space="preserve">Allow </w:t>
             </w:r>
@@ -12106,6 +11633,7 @@
               <w:autoSpaceDN/>
               <w:rPr>
                 <w:rFonts w:ascii="Times New Roman" w:eastAsia="Times New Roman" w:hAnsi="Times New Roman" w:cs="Times New Roman"/>
+                <w:color w:val="FF0000"/>
                 <w:sz w:val="24"/>
                 <w:szCs w:val="24"/>
                 <w:lang w:val="en-SG" w:eastAsia="zh-CN" w:bidi="ar-SA"/>
@@ -12114,6 +11642,7 @@
             <w:r>
               <w:rPr>
                 <w:rFonts w:ascii="Times New Roman" w:eastAsia="Times New Roman" w:hAnsi="Times New Roman" w:cs="Times New Roman"/>
+                <w:color w:val="FF0000"/>
                 <w:sz w:val="24"/>
                 <w:szCs w:val="24"/>
                 <w:lang w:val="en-SG" w:eastAsia="zh-CN" w:bidi="ar-SA"/>
@@ -12124,6 +11653,7 @@
             <w:r>
               <w:rPr>
                 <w:rFonts w:ascii="Times New Roman" w:eastAsia="Times New Roman" w:hAnsi="Times New Roman" w:cs="Times New Roman"/>
+                <w:color w:val="FF0000"/>
                 <w:sz w:val="24"/>
                 <w:szCs w:val="24"/>
                 <w:lang w:val="en-SG" w:eastAsia="zh-CN" w:bidi="ar-SA"/>
@@ -12134,38 +11664,12 @@
             <w:r>
               <w:rPr>
                 <w:rFonts w:ascii="Times New Roman" w:eastAsia="Times New Roman" w:hAnsi="Times New Roman" w:cs="Times New Roman"/>
+                <w:color w:val="FF0000"/>
                 <w:sz w:val="24"/>
                 <w:szCs w:val="24"/>
                 <w:lang w:val="en-SG" w:eastAsia="zh-CN" w:bidi="ar-SA"/>
               </w:rPr>
-              <w:t xml:space="preserve"> </w:t>
-            </w:r>
-            <w:r>
-              <w:rPr>
-                <w:rFonts w:ascii="Times New Roman" w:eastAsia="Times New Roman" w:hAnsi="Times New Roman" w:cs="Times New Roman"/>
-                <w:sz w:val="24"/>
-                <w:szCs w:val="24"/>
-                <w:lang w:val="en-SG" w:eastAsia="zh-CN" w:bidi="ar-SA"/>
-              </w:rPr>
-              <w:t>but an alert will be created to the URL</w:t>
-            </w:r>
-            <w:r>
-              <w:rPr>
-                <w:rFonts w:ascii="Times New Roman" w:eastAsia="Times New Roman" w:hAnsi="Times New Roman" w:cs="Times New Roman"/>
-                <w:sz w:val="24"/>
-                <w:szCs w:val="24"/>
-                <w:lang w:val="en-SG" w:eastAsia="zh-CN" w:bidi="ar-SA"/>
-              </w:rPr>
-              <w:t xml:space="preserve"> </w:t>
-            </w:r>
-            <w:r>
-              <w:rPr>
-                <w:rFonts w:ascii="Times New Roman" w:eastAsia="Times New Roman" w:hAnsi="Times New Roman" w:cs="Times New Roman"/>
-                <w:sz w:val="24"/>
-                <w:szCs w:val="24"/>
-                <w:lang w:val="en-SG" w:eastAsia="zh-CN" w:bidi="ar-SA"/>
-              </w:rPr>
-              <w:t>log.</w:t>
+              <w:t xml:space="preserve"> but an alert will be created to the URL log.</w:t>
             </w:r>
           </w:p>
         </w:tc>
@@ -12203,11 +11707,13 @@
               <w:pStyle w:val="TableParagraph"/>
               <w:rPr>
                 <w:rFonts w:ascii="Times New Roman"/>
+                <w:color w:val="FF0000"/>
               </w:rPr>
             </w:pPr>
             <w:r>
               <w:rPr>
                 <w:rFonts w:ascii="Times New Roman"/>
+                <w:color w:val="FF0000"/>
               </w:rPr>
               <w:t>Depends on user action</w:t>
             </w:r>
@@ -12224,6 +11730,7 @@
               <w:autoSpaceDN/>
               <w:rPr>
                 <w:rFonts w:ascii="Times New Roman" w:eastAsia="Times New Roman" w:hAnsi="Times New Roman" w:cs="Times New Roman"/>
+                <w:color w:val="FF0000"/>
                 <w:sz w:val="24"/>
                 <w:szCs w:val="24"/>
                 <w:lang w:val="en-SG" w:eastAsia="zh-CN" w:bidi="ar-SA"/>
@@ -12232,6 +11739,7 @@
             <w:r>
               <w:rPr>
                 <w:rFonts w:ascii="Times New Roman" w:eastAsia="Times New Roman" w:hAnsi="Times New Roman" w:cs="Times New Roman"/>
+                <w:color w:val="FF0000"/>
                 <w:sz w:val="24"/>
                 <w:szCs w:val="24"/>
                 <w:lang w:val="en-SG" w:eastAsia="zh-CN" w:bidi="ar-SA"/>
@@ -12241,6 +11749,7 @@
             <w:r>
               <w:rPr>
                 <w:rFonts w:ascii="Times New Roman" w:eastAsia="Times New Roman" w:hAnsi="Times New Roman" w:cs="Times New Roman"/>
+                <w:color w:val="FF0000"/>
                 <w:sz w:val="24"/>
                 <w:szCs w:val="24"/>
                 <w:lang w:val="en-SG" w:eastAsia="zh-CN" w:bidi="ar-SA"/>
@@ -12250,6 +11759,7 @@
             <w:r>
               <w:rPr>
                 <w:rFonts w:ascii="Times New Roman" w:eastAsia="Times New Roman" w:hAnsi="Times New Roman" w:cs="Times New Roman"/>
+                <w:color w:val="FF0000"/>
                 <w:sz w:val="24"/>
                 <w:szCs w:val="24"/>
                 <w:lang w:val="en-SG" w:eastAsia="zh-CN" w:bidi="ar-SA"/>
@@ -12259,6 +11769,7 @@
             <w:r>
               <w:rPr>
                 <w:rFonts w:ascii="Times New Roman" w:eastAsia="Times New Roman" w:hAnsi="Times New Roman" w:cs="Times New Roman"/>
+                <w:color w:val="FF0000"/>
                 <w:sz w:val="24"/>
                 <w:szCs w:val="24"/>
                 <w:lang w:val="en-SG" w:eastAsia="zh-CN" w:bidi="ar-SA"/>
@@ -12268,6 +11779,7 @@
             <w:r>
               <w:rPr>
                 <w:rFonts w:ascii="Times New Roman" w:eastAsia="Times New Roman" w:hAnsi="Times New Roman" w:cs="Times New Roman"/>
+                <w:color w:val="FF0000"/>
                 <w:sz w:val="24"/>
                 <w:szCs w:val="24"/>
                 <w:lang w:val="en-SG" w:eastAsia="zh-CN" w:bidi="ar-SA"/>
@@ -12277,6 +11789,7 @@
             <w:r>
               <w:rPr>
                 <w:rFonts w:ascii="Times New Roman" w:eastAsia="Times New Roman" w:hAnsi="Times New Roman" w:cs="Times New Roman"/>
+                <w:color w:val="FF0000"/>
                 <w:sz w:val="24"/>
                 <w:szCs w:val="24"/>
                 <w:lang w:val="en-SG" w:eastAsia="zh-CN" w:bidi="ar-SA"/>
@@ -12286,6 +11799,7 @@
             <w:r>
               <w:rPr>
                 <w:rFonts w:ascii="Times New Roman" w:eastAsia="Times New Roman" w:hAnsi="Times New Roman" w:cs="Times New Roman"/>
+                <w:color w:val="FF0000"/>
                 <w:sz w:val="24"/>
                 <w:szCs w:val="24"/>
                 <w:lang w:val="en-SG" w:eastAsia="zh-CN" w:bidi="ar-SA"/>
